--- a/SatVis.docx
+++ b/SatVis.docx
@@ -12,6 +12,7 @@
           <w:szCs w:val="22"/>
         </w:rPr>
       </w:pPr>
+      <w:proofErr w:type="spellStart"/>
       <w:r>
         <w:rPr>
           <w:rFonts w:ascii="Arial" w:hAnsi="Arial" w:cs="Arial"/>
@@ -19,7 +20,17 @@
           <w:sz w:val="36"/>
           <w:szCs w:val="36"/>
         </w:rPr>
-        <w:t>SatVis - Visualising the Satellites orbiting Earth</w:t>
+        <w:t>SatVis</w:t>
+      </w:r>
+      <w:proofErr w:type="spellEnd"/>
+      <w:r>
+        <w:rPr>
+          <w:rFonts w:ascii="Arial" w:hAnsi="Arial" w:cs="Arial"/>
+          <w:color w:val="000000" w:themeColor="text1"/>
+          <w:sz w:val="36"/>
+          <w:szCs w:val="36"/>
+        </w:rPr>
+        <w:t xml:space="preserve"> - Visualising the Satellites orbiting Earth</w:t>
       </w:r>
       <w:r>
         <w:rPr>
@@ -43,7 +54,23 @@
           <w:rFonts w:ascii="Arial" w:hAnsi="Arial" w:cs="Arial"/>
           <w:color w:val="4472C4" w:themeColor="accent1"/>
         </w:rPr>
-        <w:t xml:space="preserve">IN4086-14 – Data Visualization – InfoVis </w:t>
+        <w:t xml:space="preserve">IN4086-14 – Data Visualization – </w:t>
+      </w:r>
+      <w:proofErr w:type="spellStart"/>
+      <w:r>
+        <w:rPr>
+          <w:rFonts w:ascii="Arial" w:hAnsi="Arial" w:cs="Arial"/>
+          <w:color w:val="4472C4" w:themeColor="accent1"/>
+        </w:rPr>
+        <w:t>InfoVis</w:t>
+      </w:r>
+      <w:proofErr w:type="spellEnd"/>
+      <w:r>
+        <w:rPr>
+          <w:rFonts w:ascii="Arial" w:hAnsi="Arial" w:cs="Arial"/>
+          <w:color w:val="4472C4" w:themeColor="accent1"/>
+        </w:rPr>
+        <w:t xml:space="preserve"> </w:t>
       </w:r>
     </w:p>
     <w:p>
@@ -288,7 +315,23 @@
           <w:rFonts w:ascii="Arial" w:hAnsi="Arial" w:cs="Arial"/>
           <w:color w:val="000000"/>
         </w:rPr>
-        <w:t>Sharad Shriram (4671082)</w:t>
+        <w:t xml:space="preserve">Sharad </w:t>
+      </w:r>
+      <w:proofErr w:type="spellStart"/>
+      <w:r>
+        <w:rPr>
+          <w:rFonts w:ascii="Arial" w:hAnsi="Arial" w:cs="Arial"/>
+          <w:color w:val="000000"/>
+        </w:rPr>
+        <w:t>Shriram</w:t>
+      </w:r>
+      <w:proofErr w:type="spellEnd"/>
+      <w:r>
+        <w:rPr>
+          <w:rFonts w:ascii="Arial" w:hAnsi="Arial" w:cs="Arial"/>
+          <w:color w:val="000000"/>
+        </w:rPr>
+        <w:t xml:space="preserve"> (4671082)</w:t>
       </w:r>
     </w:p>
     <w:p>
@@ -296,12 +339,53 @@
         <w:ind w:firstLine="720"/>
         <w:jc w:val="right"/>
       </w:pPr>
-      <w:r>
-        <w:rPr>
-          <w:rFonts w:ascii="Arial" w:hAnsi="Arial" w:cs="Arial"/>
-          <w:color w:val="000000"/>
-        </w:rPr>
-        <w:t>Kazi Injamamul Haque (4741129)</w:t>
+      <w:proofErr w:type="spellStart"/>
+      <w:r>
+        <w:rPr>
+          <w:rFonts w:ascii="Arial" w:hAnsi="Arial" w:cs="Arial"/>
+          <w:color w:val="000000"/>
+        </w:rPr>
+        <w:t>Kazi</w:t>
+      </w:r>
+      <w:proofErr w:type="spellEnd"/>
+      <w:r>
+        <w:rPr>
+          <w:rFonts w:ascii="Arial" w:hAnsi="Arial" w:cs="Arial"/>
+          <w:color w:val="000000"/>
+        </w:rPr>
+        <w:t xml:space="preserve"> </w:t>
+      </w:r>
+      <w:proofErr w:type="spellStart"/>
+      <w:r>
+        <w:rPr>
+          <w:rFonts w:ascii="Arial" w:hAnsi="Arial" w:cs="Arial"/>
+          <w:color w:val="000000"/>
+        </w:rPr>
+        <w:t>Injamamul</w:t>
+      </w:r>
+      <w:proofErr w:type="spellEnd"/>
+      <w:r>
+        <w:rPr>
+          <w:rFonts w:ascii="Arial" w:hAnsi="Arial" w:cs="Arial"/>
+          <w:color w:val="000000"/>
+        </w:rPr>
+        <w:t xml:space="preserve"> </w:t>
+      </w:r>
+      <w:proofErr w:type="spellStart"/>
+      <w:r>
+        <w:rPr>
+          <w:rFonts w:ascii="Arial" w:hAnsi="Arial" w:cs="Arial"/>
+          <w:color w:val="000000"/>
+        </w:rPr>
+        <w:t>Haque</w:t>
+      </w:r>
+      <w:proofErr w:type="spellEnd"/>
+      <w:r>
+        <w:rPr>
+          <w:rFonts w:ascii="Arial" w:hAnsi="Arial" w:cs="Arial"/>
+          <w:color w:val="000000"/>
+        </w:rPr>
+        <w:t xml:space="preserve"> (4741129)</w:t>
       </w:r>
     </w:p>
     <w:p>
@@ -668,7 +752,15 @@
           <w:rFonts w:ascii="Arial" w:hAnsi="Arial" w:cs="Arial"/>
           <w:color w:val="000000"/>
         </w:rPr>
-        <w:t>The visualizations in tab 2 depict the satellites based on their orbits and hence the need to compute the major and minor axes arises. The major and minor axes for the elliptical orbits are computed using the perigee(r</w:t>
+        <w:t>The visualizations in tab 2 depict the satellites based on their orbits and hence the need to compute the major and minor axes arises. The major and minor axes for the elliptical orbits are computed using the perigee(</w:t>
+      </w:r>
+      <w:proofErr w:type="spellStart"/>
+      <w:r>
+        <w:rPr>
+          <w:rFonts w:ascii="Arial" w:hAnsi="Arial" w:cs="Arial"/>
+          <w:color w:val="000000"/>
+        </w:rPr>
+        <w:t>r</w:t>
       </w:r>
       <w:r>
         <w:rPr>
@@ -678,12 +770,21 @@
         </w:rPr>
         <w:t>Min</w:t>
       </w:r>
-      <w:r>
-        <w:rPr>
-          <w:rFonts w:ascii="Arial" w:hAnsi="Arial" w:cs="Arial"/>
-          <w:color w:val="000000"/>
-        </w:rPr>
-        <w:t>) and apogee(r</w:t>
+      <w:proofErr w:type="spellEnd"/>
+      <w:r>
+        <w:rPr>
+          <w:rFonts w:ascii="Arial" w:hAnsi="Arial" w:cs="Arial"/>
+          <w:color w:val="000000"/>
+        </w:rPr>
+        <w:t>) and apogee(</w:t>
+      </w:r>
+      <w:proofErr w:type="spellStart"/>
+      <w:r>
+        <w:rPr>
+          <w:rFonts w:ascii="Arial" w:hAnsi="Arial" w:cs="Arial"/>
+          <w:color w:val="000000"/>
+        </w:rPr>
+        <w:t>r</w:t>
       </w:r>
       <w:r>
         <w:rPr>
@@ -693,6 +794,7 @@
         </w:rPr>
         <w:t>Max</w:t>
       </w:r>
+      <w:proofErr w:type="spellEnd"/>
       <w:r>
         <w:rPr>
           <w:rFonts w:ascii="Arial" w:hAnsi="Arial" w:cs="Arial"/>
@@ -712,7 +814,15 @@
           <w:rFonts w:ascii="Arial" w:hAnsi="Arial" w:cs="Arial"/>
           <w:color w:val="000000"/>
         </w:rPr>
-        <w:t>Major axis, a = (r</w:t>
+        <w:t>Major axis, a = (</w:t>
+      </w:r>
+      <w:proofErr w:type="spellStart"/>
+      <w:r>
+        <w:rPr>
+          <w:rFonts w:ascii="Arial" w:hAnsi="Arial" w:cs="Arial"/>
+          <w:color w:val="000000"/>
+        </w:rPr>
+        <w:t>r</w:t>
       </w:r>
       <w:r>
         <w:rPr>
@@ -737,6 +847,7 @@
         </w:rPr>
         <w:t>Min</w:t>
       </w:r>
+      <w:proofErr w:type="spellEnd"/>
       <w:r>
         <w:rPr>
           <w:rFonts w:ascii="Arial" w:hAnsi="Arial" w:cs="Arial"/>
@@ -756,7 +867,23 @@
           <w:rFonts w:ascii="Arial" w:hAnsi="Arial" w:cs="Arial"/>
           <w:color w:val="000000"/>
         </w:rPr>
-        <w:t>Minor axis, b =  a *  1 - (e*e)</w:t>
+        <w:t xml:space="preserve">Minor axis, b </w:t>
+      </w:r>
+      <w:proofErr w:type="gramStart"/>
+      <w:r>
+        <w:rPr>
+          <w:rFonts w:ascii="Arial" w:hAnsi="Arial" w:cs="Arial"/>
+          <w:color w:val="000000"/>
+        </w:rPr>
+        <w:t>=  a</w:t>
+      </w:r>
+      <w:proofErr w:type="gramEnd"/>
+      <w:r>
+        <w:rPr>
+          <w:rFonts w:ascii="Arial" w:hAnsi="Arial" w:cs="Arial"/>
+          <w:color w:val="000000"/>
+        </w:rPr>
+        <w:t xml:space="preserve"> *  1 - (e*e)</w:t>
       </w:r>
     </w:p>
     <w:p>
@@ -770,7 +897,23 @@
           <w:rFonts w:ascii="Arial" w:hAnsi="Arial" w:cs="Arial"/>
           <w:color w:val="000000"/>
         </w:rPr>
-        <w:t xml:space="preserve">The dataset is in comma-separated values (CSV) format but was converted into a JSON array to make it accessible across different scripts. The reasoning behind the format conversion of the dataset is a consequence of the d3 asynchronous callback functions that perform file handling of both JSON and CSV files. </w:t>
+        <w:t xml:space="preserve">The dataset is in comma-separated values (CSV) format but was converted into a JSON array to make it accessible across different scripts. The reasoning behind the format conversion of the dataset is a consequence of the d3 asynchronous </w:t>
+      </w:r>
+      <w:proofErr w:type="spellStart"/>
+      <w:r>
+        <w:rPr>
+          <w:rFonts w:ascii="Arial" w:hAnsi="Arial" w:cs="Arial"/>
+          <w:color w:val="000000"/>
+        </w:rPr>
+        <w:t>callback</w:t>
+      </w:r>
+      <w:proofErr w:type="spellEnd"/>
+      <w:r>
+        <w:rPr>
+          <w:rFonts w:ascii="Arial" w:hAnsi="Arial" w:cs="Arial"/>
+          <w:color w:val="000000"/>
+        </w:rPr>
+        <w:t xml:space="preserve"> functions that perform file handling of both JSON and CSV files. </w:t>
       </w:r>
     </w:p>
     <w:p>
@@ -791,7 +934,23 @@
           <w:rFonts w:ascii="Courier New" w:hAnsi="Courier New" w:cs="Courier New"/>
           <w:color w:val="000000"/>
         </w:rPr>
-        <w:t>d3.nest()</w:t>
+        <w:t>d</w:t>
+      </w:r>
+      <w:proofErr w:type="gramStart"/>
+      <w:r>
+        <w:rPr>
+          <w:rFonts w:ascii="Courier New" w:hAnsi="Courier New" w:cs="Courier New"/>
+          <w:color w:val="000000"/>
+        </w:rPr>
+        <w:t>3.nest</w:t>
+      </w:r>
+      <w:proofErr w:type="gramEnd"/>
+      <w:r>
+        <w:rPr>
+          <w:rFonts w:ascii="Courier New" w:hAnsi="Courier New" w:cs="Courier New"/>
+          <w:color w:val="000000"/>
+        </w:rPr>
+        <w:t>()</w:t>
       </w:r>
       <w:r>
         <w:rPr>
@@ -965,7 +1124,71 @@
           <w:rFonts w:ascii="Arial" w:hAnsi="Arial" w:cs="Arial"/>
           <w:color w:val="000000"/>
         </w:rPr>
-        <w:t>Most of the visualizations done uses numerical data and some use a combination of numerical and categorical data. The satellites are represented as circles and based on their distance from Earth, they are color coded in tab1 additional encoding of each satellite’s position is done as channels using animations to show them moving in their respective orbits. The coloring of satellites are done using their launch weight and two satellites are colored with a relative comparison of launching weights between them and not with Earth which has a significantly larger mass.  For tab 2, ellipses and arcs are used to encode satellite orbits and circles is used to encode points on the scatter plot and also to represent the satellites. Color channels are also used in tab 2 to encode the information of the class of orbits and highlight the orbit path. The bars represented in tab 3 uses lines as marks and tooltips to provide additional information about the lines on the user’s move over action.</w:t>
+        <w:t xml:space="preserve">Most of the visualizations done uses numerical data and some use a combination of numerical and categorical data. The satellites are represented as circles and based on their distance from Earth, they are </w:t>
+      </w:r>
+      <w:proofErr w:type="spellStart"/>
+      <w:r>
+        <w:rPr>
+          <w:rFonts w:ascii="Arial" w:hAnsi="Arial" w:cs="Arial"/>
+          <w:color w:val="000000"/>
+        </w:rPr>
+        <w:t>color</w:t>
+      </w:r>
+      <w:proofErr w:type="spellEnd"/>
+      <w:r>
+        <w:rPr>
+          <w:rFonts w:ascii="Arial" w:hAnsi="Arial" w:cs="Arial"/>
+          <w:color w:val="000000"/>
+        </w:rPr>
+        <w:t xml:space="preserve"> coded in tab1 additional encoding of each satellite’s position is done as channels using animations to show them moving in their respective orbits. The </w:t>
+      </w:r>
+      <w:proofErr w:type="spellStart"/>
+      <w:r>
+        <w:rPr>
+          <w:rFonts w:ascii="Arial" w:hAnsi="Arial" w:cs="Arial"/>
+          <w:color w:val="000000"/>
+        </w:rPr>
+        <w:t>coloring</w:t>
+      </w:r>
+      <w:proofErr w:type="spellEnd"/>
+      <w:r>
+        <w:rPr>
+          <w:rFonts w:ascii="Arial" w:hAnsi="Arial" w:cs="Arial"/>
+          <w:color w:val="000000"/>
+        </w:rPr>
+        <w:t xml:space="preserve"> of satellites are done using their launch weight and two satellites are </w:t>
+      </w:r>
+      <w:proofErr w:type="spellStart"/>
+      <w:r>
+        <w:rPr>
+          <w:rFonts w:ascii="Arial" w:hAnsi="Arial" w:cs="Arial"/>
+          <w:color w:val="000000"/>
+        </w:rPr>
+        <w:t>colored</w:t>
+      </w:r>
+      <w:proofErr w:type="spellEnd"/>
+      <w:r>
+        <w:rPr>
+          <w:rFonts w:ascii="Arial" w:hAnsi="Arial" w:cs="Arial"/>
+          <w:color w:val="000000"/>
+        </w:rPr>
+        <w:t xml:space="preserve"> with a relative comparison of launching weights between them and not with Earth which has a significantly larger mass.  For tab 2, ellipses and arcs are used to encode satellite orbits and circles is used to encode points on the scatter plot and also to represent the satellites. </w:t>
+      </w:r>
+      <w:proofErr w:type="spellStart"/>
+      <w:r>
+        <w:rPr>
+          <w:rFonts w:ascii="Arial" w:hAnsi="Arial" w:cs="Arial"/>
+          <w:color w:val="000000"/>
+        </w:rPr>
+        <w:t>Color</w:t>
+      </w:r>
+      <w:proofErr w:type="spellEnd"/>
+      <w:r>
+        <w:rPr>
+          <w:rFonts w:ascii="Arial" w:hAnsi="Arial" w:cs="Arial"/>
+          <w:color w:val="000000"/>
+        </w:rPr>
+        <w:t xml:space="preserve"> channels are also used in tab 2 to encode the information of the class of orbits and highlight the orbit path. The bars represented in tab 3 uses lines as marks and tooltips to provide additional information about the lines on the user’s move over action.</w:t>
       </w:r>
     </w:p>
     <w:p>
@@ -1057,7 +1280,87 @@
           <w:rFonts w:ascii="Arial" w:hAnsi="Arial" w:cs="Arial"/>
           <w:color w:val="000000"/>
         </w:rPr>
-        <w:t>This is the visualization on the landing page of the dashboard, where the satellites are animated to move along their orbits. The orbits of the satellites are also shown in the visualization and each of the satellites is drawn as circles which vary in radius based on the relative launch masses. This condition to plot satellites based on their relative launch mass and based on the mass of the earth or all the satellites help to clearly visualize each satellite on their orbits. The satellites’ color becomes lighter as it goes farther away from the Earth. Apart from showing the distribution of satellites based upon their distances from the Earth, this color changes per satellite basis as well to showcase the elliptical and uneven “height” orbit they revolve in. This makes it easy for the users to picturize the satellites moving along their orbits. The animations are done using transition method  of d3 with delay attributes. The larger satellites represented on this visualization are space stations like the International Space Station, etc. Given the congestion with the number of satellites, this tab is made zoomable and draggable to make give more control to the users.</w:t>
+        <w:t xml:space="preserve">This is the visualization on the landing page of the dashboard, where the satellites are animated to move along their orbits. The orbits of the satellites are also shown in the visualization and each of the satellites is drawn as circles which vary in radius based on the relative launch masses. This condition to plot satellites based on their relative launch mass and based on the mass of the earth or all the satellites help to clearly visualize each satellite on their orbits. The satellites’ </w:t>
+      </w:r>
+      <w:proofErr w:type="spellStart"/>
+      <w:r>
+        <w:rPr>
+          <w:rFonts w:ascii="Arial" w:hAnsi="Arial" w:cs="Arial"/>
+          <w:color w:val="000000"/>
+        </w:rPr>
+        <w:t>color</w:t>
+      </w:r>
+      <w:proofErr w:type="spellEnd"/>
+      <w:r>
+        <w:rPr>
+          <w:rFonts w:ascii="Arial" w:hAnsi="Arial" w:cs="Arial"/>
+          <w:color w:val="000000"/>
+        </w:rPr>
+        <w:t xml:space="preserve"> becomes lighter as it goes farther away from the Earth. Apart from showing the distribution of satellites based upon their distances from the Earth, this </w:t>
+      </w:r>
+      <w:proofErr w:type="spellStart"/>
+      <w:r>
+        <w:rPr>
+          <w:rFonts w:ascii="Arial" w:hAnsi="Arial" w:cs="Arial"/>
+          <w:color w:val="000000"/>
+        </w:rPr>
+        <w:t>color</w:t>
+      </w:r>
+      <w:proofErr w:type="spellEnd"/>
+      <w:r>
+        <w:rPr>
+          <w:rFonts w:ascii="Arial" w:hAnsi="Arial" w:cs="Arial"/>
+          <w:color w:val="000000"/>
+        </w:rPr>
+        <w:t xml:space="preserve"> changes per satellite basis as well to showcase the elliptical and uneven “height” orbit they revolve in. This makes it easy for the users to picturize the satellites moving along their orbits. The animations are done using transition </w:t>
+      </w:r>
+      <w:proofErr w:type="gramStart"/>
+      <w:r>
+        <w:rPr>
+          <w:rFonts w:ascii="Arial" w:hAnsi="Arial" w:cs="Arial"/>
+          <w:color w:val="000000"/>
+        </w:rPr>
+        <w:t>method  of</w:t>
+      </w:r>
+      <w:proofErr w:type="gramEnd"/>
+      <w:r>
+        <w:rPr>
+          <w:rFonts w:ascii="Arial" w:hAnsi="Arial" w:cs="Arial"/>
+          <w:color w:val="000000"/>
+        </w:rPr>
+        <w:t xml:space="preserve"> d3 with delay attributes. The larger satellites represented on this visualization are space stations like the International Space Station, etc. Given the congestion with the number of satellites, this tab is made </w:t>
+      </w:r>
+      <w:proofErr w:type="spellStart"/>
+      <w:r>
+        <w:rPr>
+          <w:rFonts w:ascii="Arial" w:hAnsi="Arial" w:cs="Arial"/>
+          <w:color w:val="000000"/>
+        </w:rPr>
+        <w:t>zoomable</w:t>
+      </w:r>
+      <w:proofErr w:type="spellEnd"/>
+      <w:r>
+        <w:rPr>
+          <w:rFonts w:ascii="Arial" w:hAnsi="Arial" w:cs="Arial"/>
+          <w:color w:val="000000"/>
+        </w:rPr>
+        <w:t xml:space="preserve"> and </w:t>
+      </w:r>
+      <w:proofErr w:type="spellStart"/>
+      <w:r>
+        <w:rPr>
+          <w:rFonts w:ascii="Arial" w:hAnsi="Arial" w:cs="Arial"/>
+          <w:color w:val="000000"/>
+        </w:rPr>
+        <w:t>draggable</w:t>
+      </w:r>
+      <w:proofErr w:type="spellEnd"/>
+      <w:r>
+        <w:rPr>
+          <w:rFonts w:ascii="Arial" w:hAnsi="Arial" w:cs="Arial"/>
+          <w:color w:val="000000"/>
+        </w:rPr>
+        <w:t xml:space="preserve"> to make give more control to the users.</w:t>
       </w:r>
     </w:p>
     <w:p>
@@ -1093,7 +1396,39 @@
           <w:rFonts w:ascii="Arial" w:hAnsi="Arial" w:cs="Arial"/>
           <w:color w:val="000000"/>
         </w:rPr>
-        <w:t xml:space="preserve">There are three visualizations implemented in tab2 which relates to each satellite’s orbit shape and class of orbit. The first is a visualization of the satellites based on their orbits where a user can select values from two drop-down lists to view the satellite’s orbit. This is the first interaction for the user and on mouseover action, the color of the orbit changes to black and information about the orbit is displayed on a tooltip. The visualization is implemented using the computed major and minor axes to draw the ellipses which are color-coded based on the class of orbits. The drop-down features selected by a country which includes India, USA, China, South Korea, Japan, Norway, and Russia. The other drop-down lists the users of the satellites with options like Military, Civil, Commercial, and Government. Both menus have an “All” option which lets the users view the entire data without any filters. </w:t>
+        <w:t xml:space="preserve">There are three visualizations implemented in tab2 which relates to each satellite’s orbit shape and class of orbit. The first is a visualization of the satellites based on their orbits where a user can select values from two drop-down lists to view the satellite’s orbit. This is the first interaction for the user and on </w:t>
+      </w:r>
+      <w:proofErr w:type="spellStart"/>
+      <w:r>
+        <w:rPr>
+          <w:rFonts w:ascii="Arial" w:hAnsi="Arial" w:cs="Arial"/>
+          <w:color w:val="000000"/>
+        </w:rPr>
+        <w:t>mouseover</w:t>
+      </w:r>
+      <w:proofErr w:type="spellEnd"/>
+      <w:r>
+        <w:rPr>
+          <w:rFonts w:ascii="Arial" w:hAnsi="Arial" w:cs="Arial"/>
+          <w:color w:val="000000"/>
+        </w:rPr>
+        <w:t xml:space="preserve"> action, the </w:t>
+      </w:r>
+      <w:proofErr w:type="spellStart"/>
+      <w:r>
+        <w:rPr>
+          <w:rFonts w:ascii="Arial" w:hAnsi="Arial" w:cs="Arial"/>
+          <w:color w:val="000000"/>
+        </w:rPr>
+        <w:t>color</w:t>
+      </w:r>
+      <w:proofErr w:type="spellEnd"/>
+      <w:r>
+        <w:rPr>
+          <w:rFonts w:ascii="Arial" w:hAnsi="Arial" w:cs="Arial"/>
+          <w:color w:val="000000"/>
+        </w:rPr>
+        <w:t xml:space="preserve"> of the orbit changes to black and information about the orbit is displayed on a tooltip. The visualization is implemented using the computed major and minor axes to draw the ellipses which are color-coded based on the class of orbits. The drop-down features selected by a country which includes India, USA, China, South Korea, Japan, Norway, and Russia. The other drop-down lists the users of the satellites with options like Military, Civil, Commercial, and Government. Both menus have an “All” option which lets the users view the entire data without any filters. </w:t>
       </w:r>
     </w:p>
     <w:p>
@@ -1106,7 +1441,23 @@
           <w:rFonts w:ascii="Arial" w:hAnsi="Arial" w:cs="Arial"/>
           <w:color w:val="000000"/>
         </w:rPr>
-        <w:t>The second visualization is a zoomable scatter plot implemented to visualize the eccentricity versus inclination for each satellite. The scatter plots are color-coded based on the class of orbit for each satellite. The zoom feature is implemented using the brush method of d3. There is a need for a zoom in the scatterplot as there is significant overlap of satellites which makes it important to interact with the user to zoom-in to the visualization to render a clear picture which is meaningful.</w:t>
+        <w:t xml:space="preserve">The second visualization is a </w:t>
+      </w:r>
+      <w:proofErr w:type="spellStart"/>
+      <w:r>
+        <w:rPr>
+          <w:rFonts w:ascii="Arial" w:hAnsi="Arial" w:cs="Arial"/>
+          <w:color w:val="000000"/>
+        </w:rPr>
+        <w:t>zoomable</w:t>
+      </w:r>
+      <w:proofErr w:type="spellEnd"/>
+      <w:r>
+        <w:rPr>
+          <w:rFonts w:ascii="Arial" w:hAnsi="Arial" w:cs="Arial"/>
+          <w:color w:val="000000"/>
+        </w:rPr>
+        <w:t xml:space="preserve"> scatter plot implemented to visualize the eccentricity versus inclination for each satellite. The scatter plots are color-coded based on the class of orbit for each satellite. The zoom feature is implemented using the brush method of d3. There is a need for a zoom in the scatterplot as there is significant overlap of satellites which makes it important to interact with the user to zoom-in to the visualization to render a clear picture which is meaningful.</w:t>
       </w:r>
     </w:p>
     <w:p>
@@ -1119,7 +1470,39 @@
           <w:rFonts w:ascii="Arial" w:hAnsi="Arial" w:cs="Arial"/>
           <w:color w:val="000000"/>
         </w:rPr>
-        <w:t>The first image is similar to the atomic model with concentric arcs constructed with inner and outer radius to replicate the three main classes of the orbit: LEO, MEO, and GEO. For the satellites in an elliptical, a horizontal ellipse was drawn and satellites were shown moving either on or close to the ellipse. The ellipse is used as an indicative path for the satellite. All the satellites are represented as circles with a low opacity value to show as many satellites as possible. A tooltip is attached with each of the satellites that provide information about the name of the satellite, owner country, and class of orbit. The satellites are colored according to their class of orbits and hence there is a need for a tooltip which serves as an interaction on mouseover action over a satellite. This visualization provides an overview of the satellites and their distribution across different classes of orbits.</w:t>
+        <w:t xml:space="preserve">The first image is similar to the atomic model with concentric arcs constructed with inner and outer radius to replicate the three main classes of the orbit: LEO, MEO, and GEO. For the satellites in an elliptical, a horizontal ellipse was drawn and satellites were shown moving either on or close to the ellipse. The ellipse is used as an indicative path for the satellite. All the satellites are represented as circles with a low opacity value to show as many satellites as possible. A tooltip is attached with each of the satellites that provide information about the name of the satellite, owner country, and class of orbit. The satellites are </w:t>
+      </w:r>
+      <w:proofErr w:type="spellStart"/>
+      <w:r>
+        <w:rPr>
+          <w:rFonts w:ascii="Arial" w:hAnsi="Arial" w:cs="Arial"/>
+          <w:color w:val="000000"/>
+        </w:rPr>
+        <w:t>colored</w:t>
+      </w:r>
+      <w:proofErr w:type="spellEnd"/>
+      <w:r>
+        <w:rPr>
+          <w:rFonts w:ascii="Arial" w:hAnsi="Arial" w:cs="Arial"/>
+          <w:color w:val="000000"/>
+        </w:rPr>
+        <w:t xml:space="preserve"> according to their class of orbits and hence there is a need for a tooltip which serves as an interaction on </w:t>
+      </w:r>
+      <w:proofErr w:type="spellStart"/>
+      <w:r>
+        <w:rPr>
+          <w:rFonts w:ascii="Arial" w:hAnsi="Arial" w:cs="Arial"/>
+          <w:color w:val="000000"/>
+        </w:rPr>
+        <w:t>mouseover</w:t>
+      </w:r>
+      <w:proofErr w:type="spellEnd"/>
+      <w:r>
+        <w:rPr>
+          <w:rFonts w:ascii="Arial" w:hAnsi="Arial" w:cs="Arial"/>
+          <w:color w:val="000000"/>
+        </w:rPr>
+        <w:t xml:space="preserve"> action over a satellite. This visualization provides an overview of the satellites and their distribution across different classes of orbits.</w:t>
       </w:r>
     </w:p>
     <w:p>
@@ -1132,7 +1515,23 @@
           <w:rFonts w:ascii="Arial" w:hAnsi="Arial" w:cs="Arial"/>
           <w:color w:val="000000"/>
         </w:rPr>
-        <w:t>All the visualizations in this tab are wrapped by the class of orbit which is used as the basis for coloring in all three visualizations.</w:t>
+        <w:t xml:space="preserve">All the visualizations in this tab are wrapped by the class of orbit which is used as the basis for </w:t>
+      </w:r>
+      <w:proofErr w:type="spellStart"/>
+      <w:r>
+        <w:rPr>
+          <w:rFonts w:ascii="Arial" w:hAnsi="Arial" w:cs="Arial"/>
+          <w:color w:val="000000"/>
+        </w:rPr>
+        <w:t>coloring</w:t>
+      </w:r>
+      <w:proofErr w:type="spellEnd"/>
+      <w:r>
+        <w:rPr>
+          <w:rFonts w:ascii="Arial" w:hAnsi="Arial" w:cs="Arial"/>
+          <w:color w:val="000000"/>
+        </w:rPr>
+        <w:t xml:space="preserve"> in all three visualizations.</w:t>
       </w:r>
     </w:p>
     <w:p>
@@ -1175,7 +1574,23 @@
           <w:rFonts w:ascii="Arial" w:hAnsi="Arial" w:cs="Arial"/>
           <w:color w:val="000000"/>
         </w:rPr>
-        <w:t xml:space="preserve">The visualizations presented in tab 3 relate to the number of satellites launched by country and year of launch. The initial version of the visualization of two bar charts each plotting total number of satellites against the country and year of launches. The interactions for the initial version was provided as a tooltip which showed the number of satellites on mouse over action in each of the graphs. In the second graph, of plotting the total number of satellites launched by a country the color of the bar is changed and then a tooltip is displayed. Each of the bar charts was plotted using an abstraction of the original dataset where the number of satellites launched was coupled with the year of launch and country. However, this approach was not able to provide an interaction and hence it was revised with two drop-down menus. For the second version of visualizations on this tab, a single dataset was used with data abstractions done using built-in d3 methods that were used to group the data. Based on the values from the selected menu, the bars get updated. </w:t>
+        <w:t xml:space="preserve">The visualizations presented in tab 3 relate to the number of satellites launched by country and year of launch. The initial version of the visualization of two bar charts each plotting total number of satellites against the country and year of launches. The interactions for the initial version was provided as a tooltip which showed the number of satellites on mouse over action in each of the graphs. In the second graph, of plotting the total number of satellites launched by a country the </w:t>
+      </w:r>
+      <w:proofErr w:type="spellStart"/>
+      <w:r>
+        <w:rPr>
+          <w:rFonts w:ascii="Arial" w:hAnsi="Arial" w:cs="Arial"/>
+          <w:color w:val="000000"/>
+        </w:rPr>
+        <w:t>color</w:t>
+      </w:r>
+      <w:proofErr w:type="spellEnd"/>
+      <w:r>
+        <w:rPr>
+          <w:rFonts w:ascii="Arial" w:hAnsi="Arial" w:cs="Arial"/>
+          <w:color w:val="000000"/>
+        </w:rPr>
+        <w:t xml:space="preserve"> of the bar is changed and then a tooltip is displayed. Each of the bar charts was plotted using an abstraction of the original dataset where the number of satellites launched was coupled with the year of launch and country. However, this approach was not able to provide an interaction and hence it was revised with two drop-down menus. For the second version of visualizations on this tab, a single dataset was used with data abstractions done using built-in d3 methods that were used to group the data. Based on the values from the selected menu, the bars get updated. </w:t>
       </w:r>
     </w:p>
     <w:p>
@@ -1220,7 +1635,23 @@
           <w:rFonts w:ascii="Arial" w:hAnsi="Arial" w:cs="Arial"/>
           <w:color w:val="000000"/>
         </w:rPr>
-        <w:t>From the visualizations presented in this project, the following informations about the dataset can be inferred:</w:t>
+        <w:t xml:space="preserve">From the visualizations presented in this project, the following </w:t>
+      </w:r>
+      <w:proofErr w:type="spellStart"/>
+      <w:r>
+        <w:rPr>
+          <w:rFonts w:ascii="Arial" w:hAnsi="Arial" w:cs="Arial"/>
+          <w:color w:val="000000"/>
+        </w:rPr>
+        <w:t>informations</w:t>
+      </w:r>
+      <w:proofErr w:type="spellEnd"/>
+      <w:r>
+        <w:rPr>
+          <w:rFonts w:ascii="Arial" w:hAnsi="Arial" w:cs="Arial"/>
+          <w:color w:val="000000"/>
+        </w:rPr>
+        <w:t xml:space="preserve"> about the dataset can be inferred:</w:t>
       </w:r>
     </w:p>
     <w:p>
@@ -1330,7 +1761,23 @@
           <w:rFonts w:ascii="Arial" w:hAnsi="Arial" w:cs="Arial"/>
           <w:color w:val="000000"/>
         </w:rPr>
-        <w:t>he visualizations presented as part of this project are effective in to represent each satellite based on their orbits. The tabs in the dashboard layout group visualization based on a theme. The animation of satellite along their orbits, filtering satellites based on type of orbits, purpose, representing the satellites based on orbits are effective ways to understand how satellites are placed around Earth. These visualizations are effective as the user can get the entire view of all the satellites scaled to the screen. The interactions with tooltips add more informations to be represented in this visualization which would have been possible after performing a lot of analysis on the given dataset.</w:t>
+        <w:t xml:space="preserve">he visualizations presented as part of this project are effective in to represent each satellite based on their orbits. The tabs in the dashboard layout group visualization based on a theme. The animation of satellite along their orbits, filtering satellites based on type of orbits, purpose, representing the satellites based on orbits are effective ways to understand how satellites are placed around Earth. These visualizations are effective as the user can get the entire view of all the satellites scaled to the screen. The interactions with tooltips add more </w:t>
+      </w:r>
+      <w:proofErr w:type="spellStart"/>
+      <w:r>
+        <w:rPr>
+          <w:rFonts w:ascii="Arial" w:hAnsi="Arial" w:cs="Arial"/>
+          <w:color w:val="000000"/>
+        </w:rPr>
+        <w:t>informations</w:t>
+      </w:r>
+      <w:proofErr w:type="spellEnd"/>
+      <w:r>
+        <w:rPr>
+          <w:rFonts w:ascii="Arial" w:hAnsi="Arial" w:cs="Arial"/>
+          <w:color w:val="000000"/>
+        </w:rPr>
+        <w:t xml:space="preserve"> to be represented in this visualization which would have been possible after performing a lot of analysis on the given dataset.</w:t>
       </w:r>
     </w:p>
     <w:p>
@@ -1367,12 +1814,21 @@
         </w:rPr>
         <w:t xml:space="preserve"> that were persistent. The first was with data abstractions which prevented interactions to update multiple graphs. This was solved using the grouping function of d3 called </w:t>
       </w:r>
+      <w:proofErr w:type="gramStart"/>
       <w:r>
         <w:rPr>
           <w:rFonts w:ascii="Courier New" w:hAnsi="Courier New" w:cs="Courier New"/>
           <w:color w:val="000000"/>
         </w:rPr>
-        <w:t>next()</w:t>
+        <w:t>next(</w:t>
+      </w:r>
+      <w:proofErr w:type="gramEnd"/>
+      <w:r>
+        <w:rPr>
+          <w:rFonts w:ascii="Courier New" w:hAnsi="Courier New" w:cs="Courier New"/>
+          <w:color w:val="000000"/>
+        </w:rPr>
+        <w:t>)</w:t>
       </w:r>
       <w:r>
         <w:rPr>
@@ -1612,13 +2068,23 @@
           <w:lang w:eastAsia="en-GB"/>
         </w:rPr>
       </w:pPr>
+      <w:proofErr w:type="spellStart"/>
       <w:r>
         <w:rPr>
           <w:rFonts w:ascii="Arial" w:hAnsi="Arial" w:cs="Arial"/>
           <w:color w:val="2C2C2C"/>
           <w:lang w:eastAsia="en-GB"/>
         </w:rPr>
-        <w:t>Munzner, T. (2014). Visualization Analysis and Design. CRC Press. </w:t>
+        <w:t>Munzner</w:t>
+      </w:r>
+      <w:proofErr w:type="spellEnd"/>
+      <w:r>
+        <w:rPr>
+          <w:rFonts w:ascii="Arial" w:hAnsi="Arial" w:cs="Arial"/>
+          <w:color w:val="2C2C2C"/>
+          <w:lang w:eastAsia="en-GB"/>
+        </w:rPr>
+        <w:t>, T. (2014). Visualization Analysis and Design. CRC Press. </w:t>
       </w:r>
     </w:p>
     <w:p>
@@ -1709,13 +2175,23 @@
           <w:rFonts w:ascii="Arial" w:eastAsia="Times New Roman" w:hAnsi="Arial" w:cs="Arial"/>
         </w:rPr>
       </w:pPr>
+      <w:proofErr w:type="spellStart"/>
       <w:r>
         <w:rPr>
           <w:rFonts w:ascii="Arial" w:eastAsia="Times New Roman" w:hAnsi="Arial" w:cs="Arial"/>
           <w:color w:val="222222"/>
           <w:shd w:val="clear" w:color="auto" w:fill="FFFFFF"/>
         </w:rPr>
-        <w:t>Laramee, R. S. (2011). How to read a visualization research paper: Extracting the essentials. </w:t>
+        <w:t>Laramee</w:t>
+      </w:r>
+      <w:proofErr w:type="spellEnd"/>
+      <w:r>
+        <w:rPr>
+          <w:rFonts w:ascii="Arial" w:eastAsia="Times New Roman" w:hAnsi="Arial" w:cs="Arial"/>
+          <w:color w:val="222222"/>
+          <w:shd w:val="clear" w:color="auto" w:fill="FFFFFF"/>
+        </w:rPr>
+        <w:t>, R. S. (2011). How to read a visualization research paper: Extracting the essentials. </w:t>
       </w:r>
       <w:r>
         <w:rPr>
@@ -1803,7 +2279,61 @@
           <w:color w:val="222222"/>
           <w:shd w:val="clear" w:color="auto" w:fill="FFFFFF"/>
         </w:rPr>
-        <w:t>Hibbard, William L., Brian E. Paul, David A. Santek, Charles R. Dyer, Andre L. Battaiola, and M-F. Voidrot-Martinez. "Interactive visualization of earth and space science computations." </w:t>
+        <w:t xml:space="preserve">Hibbard, William L., Brian E. Paul, David A. </w:t>
+      </w:r>
+      <w:proofErr w:type="spellStart"/>
+      <w:r>
+        <w:rPr>
+          <w:rFonts w:ascii="Arial" w:eastAsia="Times New Roman" w:hAnsi="Arial" w:cs="Arial"/>
+          <w:color w:val="222222"/>
+          <w:shd w:val="clear" w:color="auto" w:fill="FFFFFF"/>
+        </w:rPr>
+        <w:t>Santek</w:t>
+      </w:r>
+      <w:proofErr w:type="spellEnd"/>
+      <w:r>
+        <w:rPr>
+          <w:rFonts w:ascii="Arial" w:eastAsia="Times New Roman" w:hAnsi="Arial" w:cs="Arial"/>
+          <w:color w:val="222222"/>
+          <w:shd w:val="clear" w:color="auto" w:fill="FFFFFF"/>
+        </w:rPr>
+        <w:t xml:space="preserve">, Charles R. Dyer, Andre L. </w:t>
+      </w:r>
+      <w:proofErr w:type="spellStart"/>
+      <w:r>
+        <w:rPr>
+          <w:rFonts w:ascii="Arial" w:eastAsia="Times New Roman" w:hAnsi="Arial" w:cs="Arial"/>
+          <w:color w:val="222222"/>
+          <w:shd w:val="clear" w:color="auto" w:fill="FFFFFF"/>
+        </w:rPr>
+        <w:t>Battaiola</w:t>
+      </w:r>
+      <w:proofErr w:type="spellEnd"/>
+      <w:r>
+        <w:rPr>
+          <w:rFonts w:ascii="Arial" w:eastAsia="Times New Roman" w:hAnsi="Arial" w:cs="Arial"/>
+          <w:color w:val="222222"/>
+          <w:shd w:val="clear" w:color="auto" w:fill="FFFFFF"/>
+        </w:rPr>
+        <w:t xml:space="preserve">, and M-F. </w:t>
+      </w:r>
+      <w:proofErr w:type="spellStart"/>
+      <w:r>
+        <w:rPr>
+          <w:rFonts w:ascii="Arial" w:eastAsia="Times New Roman" w:hAnsi="Arial" w:cs="Arial"/>
+          <w:color w:val="222222"/>
+          <w:shd w:val="clear" w:color="auto" w:fill="FFFFFF"/>
+        </w:rPr>
+        <w:t>Voidrot</w:t>
+      </w:r>
+      <w:proofErr w:type="spellEnd"/>
+      <w:r>
+        <w:rPr>
+          <w:rFonts w:ascii="Arial" w:eastAsia="Times New Roman" w:hAnsi="Arial" w:cs="Arial"/>
+          <w:color w:val="222222"/>
+          <w:shd w:val="clear" w:color="auto" w:fill="FFFFFF"/>
+        </w:rPr>
+        <w:t>-Martinez. "Interactive visualization of earth and space science computations." </w:t>
       </w:r>
       <w:r>
         <w:rPr>
@@ -1967,6 +2497,7 @@
         </w:rPr>
         <w:t xml:space="preserve"> </w:t>
       </w:r>
+      <w:proofErr w:type="spellStart"/>
       <w:r>
         <w:rPr>
           <w:rFonts w:ascii="Arial" w:eastAsia="Calibri" w:hAnsi="Arial" w:cs="Arial"/>
@@ -1975,6 +2506,7 @@
         </w:rPr>
         <w:t>Shriram</w:t>
       </w:r>
+      <w:proofErr w:type="spellEnd"/>
     </w:p>
     <w:p>
       <w:pPr>
@@ -2084,6 +2616,7 @@
           <w:color w:val="000000"/>
         </w:rPr>
       </w:pPr>
+      <w:proofErr w:type="spellStart"/>
       <w:r>
         <w:rPr>
           <w:rFonts w:ascii="Arial" w:eastAsia="Calibri" w:hAnsi="Arial" w:cs="Arial"/>
@@ -2092,6 +2625,7 @@
         </w:rPr>
         <w:t>Kazi</w:t>
       </w:r>
+      <w:proofErr w:type="spellEnd"/>
       <w:r>
         <w:rPr>
           <w:rFonts w:ascii="Arial" w:hAnsi="Arial" w:cs="Arial"/>
@@ -2100,6 +2634,7 @@
         </w:rPr>
         <w:t xml:space="preserve"> </w:t>
       </w:r>
+      <w:proofErr w:type="spellStart"/>
       <w:r>
         <w:rPr>
           <w:rFonts w:ascii="Arial" w:eastAsia="Calibri" w:hAnsi="Arial" w:cs="Arial"/>
@@ -2108,6 +2643,7 @@
         </w:rPr>
         <w:t>Injamamul</w:t>
       </w:r>
+      <w:proofErr w:type="spellEnd"/>
       <w:r>
         <w:rPr>
           <w:rFonts w:ascii="Arial" w:hAnsi="Arial" w:cs="Arial"/>
@@ -2116,6 +2652,7 @@
         </w:rPr>
         <w:t xml:space="preserve"> </w:t>
       </w:r>
+      <w:proofErr w:type="spellStart"/>
       <w:r>
         <w:rPr>
           <w:rFonts w:ascii="Arial" w:eastAsia="Calibri" w:hAnsi="Arial" w:cs="Arial"/>
@@ -2124,15 +2661,105 @@
         </w:rPr>
         <w:t>Haque</w:t>
       </w:r>
-    </w:p>
-    <w:p>
+      <w:proofErr w:type="spellEnd"/>
+    </w:p>
+    <w:p>
+      <w:pPr>
+        <w:rPr>
+          <w:rFonts w:ascii="Arial" w:eastAsia="Times New Roman" w:hAnsi="Arial" w:cs="Arial"/>
+        </w:rPr>
+      </w:pPr>
       <w:bookmarkStart w:id="0" w:name="_GoBack"/>
-      <w:bookmarkEnd w:id="0"/>
-      <w:r>
-        <w:t xml:space="preserve">I am responsible for the second tab of the visualization, namely, Orbits and Orbit types. There are two visualization parts and a navigation part in this tab. The first part shows the orbits and their paths where the center point is the location of the earth, and the orbits of the satellites are represented      </w:t>
+      <w:r>
+        <w:rPr>
+          <w:rFonts w:ascii="Arial" w:eastAsia="Times New Roman" w:hAnsi="Arial" w:cs="Arial"/>
+          <w:color w:val="000000"/>
+        </w:rPr>
+        <w:t xml:space="preserve">We did the whole project altogether. We basically got together whenever it was time to do the </w:t>
+      </w:r>
+      <w:proofErr w:type="spellStart"/>
+      <w:r>
+        <w:rPr>
+          <w:rFonts w:ascii="Arial" w:eastAsia="Times New Roman" w:hAnsi="Arial" w:cs="Arial"/>
+          <w:color w:val="000000"/>
+        </w:rPr>
+        <w:t>InfoVis</w:t>
+      </w:r>
+      <w:proofErr w:type="spellEnd"/>
+      <w:r>
+        <w:rPr>
+          <w:rFonts w:ascii="Arial" w:eastAsia="Times New Roman" w:hAnsi="Arial" w:cs="Arial"/>
+          <w:color w:val="000000"/>
+        </w:rPr>
+        <w:t xml:space="preserve"> project. We shared our ideas about how to visualize this dataset and agreed upon the selected visualization as it is seen as the output. Specifically, I am responsible for the second tab of the visualization, namely, Orbits and Orbit types. There are two visualization parts and a navigation part in this tab. The first part shows the orbits and their paths where the </w:t>
+      </w:r>
+      <w:proofErr w:type="spellStart"/>
+      <w:r>
+        <w:rPr>
+          <w:rFonts w:ascii="Arial" w:eastAsia="Times New Roman" w:hAnsi="Arial" w:cs="Arial"/>
+          <w:color w:val="000000"/>
+        </w:rPr>
+        <w:t>center</w:t>
+      </w:r>
+      <w:proofErr w:type="spellEnd"/>
+      <w:r>
+        <w:rPr>
+          <w:rFonts w:ascii="Arial" w:eastAsia="Times New Roman" w:hAnsi="Arial" w:cs="Arial"/>
+          <w:color w:val="000000"/>
+        </w:rPr>
+        <w:t xml:space="preserve"> point is the location of the earth, and the orbits of the satellites are represented. The second part shows a scatter plot, which is </w:t>
+      </w:r>
+      <w:proofErr w:type="spellStart"/>
+      <w:r>
+        <w:rPr>
+          <w:rFonts w:ascii="Arial" w:eastAsia="Times New Roman" w:hAnsi="Arial" w:cs="Arial"/>
+          <w:color w:val="000000"/>
+        </w:rPr>
+        <w:t>zoomable</w:t>
+      </w:r>
+      <w:proofErr w:type="spellEnd"/>
+      <w:r>
+        <w:rPr>
+          <w:rFonts w:ascii="Arial" w:eastAsia="Times New Roman" w:hAnsi="Arial" w:cs="Arial"/>
+          <w:color w:val="000000"/>
+        </w:rPr>
+        <w:t xml:space="preserve">. The x- axis is the inclination whereas the y-axis is the eccentricity. Since the distribution of the LEO satellites are mainly towards the zero value of the y-axis, </w:t>
+      </w:r>
+      <w:proofErr w:type="spellStart"/>
+      <w:r>
+        <w:rPr>
+          <w:rFonts w:ascii="Arial" w:eastAsia="Times New Roman" w:hAnsi="Arial" w:cs="Arial"/>
+          <w:color w:val="000000"/>
+        </w:rPr>
+        <w:t>zoomability</w:t>
+      </w:r>
+      <w:proofErr w:type="spellEnd"/>
+      <w:r>
+        <w:rPr>
+          <w:rFonts w:ascii="Arial" w:eastAsia="Times New Roman" w:hAnsi="Arial" w:cs="Arial"/>
+          <w:color w:val="000000"/>
+        </w:rPr>
+        <w:t xml:space="preserve"> is a must. And </w:t>
+      </w:r>
+      <w:proofErr w:type="gramStart"/>
+      <w:r>
+        <w:rPr>
+          <w:rFonts w:ascii="Arial" w:eastAsia="Times New Roman" w:hAnsi="Arial" w:cs="Arial"/>
+          <w:color w:val="000000"/>
+        </w:rPr>
+        <w:t>also</w:t>
+      </w:r>
+      <w:proofErr w:type="gramEnd"/>
+      <w:r>
+        <w:rPr>
+          <w:rFonts w:ascii="Arial" w:eastAsia="Times New Roman" w:hAnsi="Arial" w:cs="Arial"/>
+          <w:color w:val="000000"/>
+        </w:rPr>
+        <w:t xml:space="preserve"> I added the zoom out capability to the scatter plot to go back to the. The navigation changes both the part of this tab accordingly. </w:t>
       </w:r>
     </w:p>
     <w:p/>
+    <w:bookmarkEnd w:id="0"/>
     <w:p>
       <w:pPr>
         <w:rPr>
